--- a/docs/design/Design v3.docx
+++ b/docs/design/Design v3.docx
@@ -170,39 +170,157 @@
     <w:p>
       <w:pPr>
         <w:pStyle w:val="BodyText2"/>
+      </w:pPr>
+      <w:r>
         <w:rPr>
           <w:color w:val="auto"/>
         </w:rPr>
-      </w:pPr>
+        <w:t xml:space="preserve">UML CLASS DIAGRAM </w:t>
+      </w:r>
+      <w:r>
+        <w:br/>
+      </w:r>
       <w:r>
         <w:rPr>
           <w:color w:val="auto"/>
         </w:rPr>
-        <w:t xml:space="preserve">UML CLASS DIAGRAM </w:t>
+        <w:t>Attached in the same folder (Too large an image to put on the doc) still putting images broken down here:</w:t>
       </w:r>
       <w:r>
         <w:br/>
       </w:r>
       <w:r>
-        <w:rPr>
-          <w:color w:val="auto"/>
-        </w:rPr>
-        <w:t xml:space="preserve">Attached in the same </w:t>
-      </w:r>
-      <w:r>
-        <w:rPr>
-          <w:color w:val="auto"/>
-        </w:rPr>
-        <w:t>folder (Too</w:t>
-      </w:r>
-      <w:r>
-        <w:rPr>
-          <w:color w:val="auto"/>
-        </w:rPr>
-        <w:t xml:space="preserve"> large an image to put on the doc)</w:t>
+        <w:drawing>
+          <wp:inline wp14:editId="777C956C" wp14:anchorId="6C739E00">
+            <wp:extent cx="5486400" cy="3267075"/>
+            <wp:effectExtent l="0" t="0" r="0" b="0"/>
+            <wp:docPr id="767657000" name="" title=""/>
+            <wp:cNvGraphicFramePr>
+              <a:graphicFrameLocks noChangeAspect="1"/>
+            </wp:cNvGraphicFramePr>
+            <a:graphic>
+              <a:graphicData uri="http://schemas.openxmlformats.org/drawingml/2006/picture">
+                <pic:pic>
+                  <pic:nvPicPr>
+                    <pic:cNvPr id="0" name=""/>
+                    <pic:cNvPicPr/>
+                  </pic:nvPicPr>
+                  <pic:blipFill>
+                    <a:blip r:embed="Ra522eb374418473b">
+                      <a:extLst>
+                        <a:ext xmlns:a="http://schemas.openxmlformats.org/drawingml/2006/main" uri="{28A0092B-C50C-407E-A947-70E740481C1C}">
+                          <a14:useLocalDpi val="0"/>
+                        </a:ext>
+                      </a:extLst>
+                    </a:blip>
+                    <a:stretch>
+                      <a:fillRect/>
+                    </a:stretch>
+                  </pic:blipFill>
+                  <pic:spPr>
+                    <a:xfrm>
+                      <a:off x="0" y="0"/>
+                      <a:ext cx="5486400" cy="3267075"/>
+                    </a:xfrm>
+                    <a:prstGeom prst="rect">
+                      <a:avLst/>
+                    </a:prstGeom>
+                  </pic:spPr>
+                </pic:pic>
+              </a:graphicData>
+            </a:graphic>
+          </wp:inline>
+        </w:drawing>
       </w:r>
     </w:p>
-    <w:p/>
+    <w:p>
+      <w:r>
+        <w:drawing>
+          <wp:inline wp14:editId="776D4D9B" wp14:anchorId="61E79C3E">
+            <wp:extent cx="5486400" cy="3114675"/>
+            <wp:effectExtent l="0" t="0" r="0" b="0"/>
+            <wp:docPr id="260492137" name="" title=""/>
+            <wp:cNvGraphicFramePr>
+              <a:graphicFrameLocks noChangeAspect="1"/>
+            </wp:cNvGraphicFramePr>
+            <a:graphic>
+              <a:graphicData uri="http://schemas.openxmlformats.org/drawingml/2006/picture">
+                <pic:pic>
+                  <pic:nvPicPr>
+                    <pic:cNvPr id="0" name=""/>
+                    <pic:cNvPicPr/>
+                  </pic:nvPicPr>
+                  <pic:blipFill>
+                    <a:blip r:embed="R50cf42d79b484c79">
+                      <a:extLst>
+                        <a:ext xmlns:a="http://schemas.openxmlformats.org/drawingml/2006/main" uri="{28A0092B-C50C-407E-A947-70E740481C1C}">
+                          <a14:useLocalDpi val="0"/>
+                        </a:ext>
+                      </a:extLst>
+                    </a:blip>
+                    <a:stretch>
+                      <a:fillRect/>
+                    </a:stretch>
+                  </pic:blipFill>
+                  <pic:spPr>
+                    <a:xfrm>
+                      <a:off x="0" y="0"/>
+                      <a:ext cx="5486400" cy="3114675"/>
+                    </a:xfrm>
+                    <a:prstGeom prst="rect">
+                      <a:avLst/>
+                    </a:prstGeom>
+                  </pic:spPr>
+                </pic:pic>
+              </a:graphicData>
+            </a:graphic>
+          </wp:inline>
+        </w:drawing>
+      </w:r>
+      <w:r>
+        <w:drawing>
+          <wp:inline wp14:editId="2B32995C" wp14:anchorId="0F2345BD">
+            <wp:extent cx="5486400" cy="3190875"/>
+            <wp:effectExtent l="0" t="0" r="0" b="0"/>
+            <wp:docPr id="1802427940" name="" title=""/>
+            <wp:cNvGraphicFramePr>
+              <a:graphicFrameLocks noChangeAspect="1"/>
+            </wp:cNvGraphicFramePr>
+            <a:graphic>
+              <a:graphicData uri="http://schemas.openxmlformats.org/drawingml/2006/picture">
+                <pic:pic>
+                  <pic:nvPicPr>
+                    <pic:cNvPr id="0" name=""/>
+                    <pic:cNvPicPr/>
+                  </pic:nvPicPr>
+                  <pic:blipFill>
+                    <a:blip r:embed="R0c832165b9944a2f">
+                      <a:extLst>
+                        <a:ext xmlns:a="http://schemas.openxmlformats.org/drawingml/2006/main" uri="{28A0092B-C50C-407E-A947-70E740481C1C}">
+                          <a14:useLocalDpi val="0"/>
+                        </a:ext>
+                      </a:extLst>
+                    </a:blip>
+                    <a:stretch>
+                      <a:fillRect/>
+                    </a:stretch>
+                  </pic:blipFill>
+                  <pic:spPr>
+                    <a:xfrm>
+                      <a:off x="0" y="0"/>
+                      <a:ext cx="5486400" cy="3190875"/>
+                    </a:xfrm>
+                    <a:prstGeom prst="rect">
+                      <a:avLst/>
+                    </a:prstGeom>
+                  </pic:spPr>
+                </pic:pic>
+              </a:graphicData>
+            </a:graphic>
+          </wp:inline>
+        </w:drawing>
+      </w:r>
+    </w:p>
     <w:p>
       <w:r>
         <w:rPr/>
@@ -4365,7 +4483,7 @@
       </w:pPr>
       <w:r>
         <w:drawing>
-          <wp:inline wp14:editId="0B0D2844" wp14:anchorId="5292E8F9">
+          <wp:inline wp14:editId="36FC25A5" wp14:anchorId="5292E8F9">
             <wp:extent cx="4076700" cy="6295386"/>
             <wp:effectExtent l="0" t="0" r="0" b="0"/>
             <wp:docPr id="1087023884" name="" title=""/>
@@ -4380,7 +4498,7 @@
                     <pic:cNvPicPr/>
                   </pic:nvPicPr>
                   <pic:blipFill>
-                    <a:blip r:embed="R59f444b8af96425c">
+                    <a:blip r:embed="Re1f45a18977f4d71">
                       <a:extLst>
                         <a:ext xmlns:a="http://schemas.openxmlformats.org/drawingml/2006/main" uri="{28A0092B-C50C-407E-A947-70E740481C1C}">
                           <a14:useLocalDpi val="0"/>
@@ -4417,7 +4535,7 @@
       </w:pPr>
       <w:r>
         <w:drawing>
-          <wp:inline wp14:editId="7417E41E" wp14:anchorId="465AB981">
+          <wp:inline wp14:editId="081C38D3" wp14:anchorId="465AB981">
             <wp:extent cx="5486400" cy="5534026"/>
             <wp:effectExtent l="0" t="0" r="0" b="0"/>
             <wp:docPr id="1765332920" name="" title=""/>
@@ -4432,7 +4550,7 @@
                     <pic:cNvPicPr/>
                   </pic:nvPicPr>
                   <pic:blipFill>
-                    <a:blip r:embed="Rfcd08fef238a4768">
+                    <a:blip r:embed="R73ad60f2f2614625">
                       <a:extLst>
                         <a:ext xmlns:a="http://schemas.openxmlformats.org/drawingml/2006/main" uri="{28A0092B-C50C-407E-A947-70E740481C1C}">
                           <a14:useLocalDpi val="0"/>
